--- a/How to Upload to Github.docx
+++ b/How to Upload to Github.docx
@@ -53,6 +53,18 @@
       </w:pPr>
       <w:r>
         <w:t>Hit commit to main</w:t>
+      </w:r>
+    </w:p>
+    <w:p>
+      <w:pPr>
+        <w:pStyle w:val="ListParagraph"/>
+        <w:numPr>
+          <w:ilvl w:val="0"/>
+          <w:numId w:val="1"/>
+        </w:numPr>
+      </w:pPr>
+      <w:r>
+        <w:t>Find and click the push button</w:t>
       </w:r>
     </w:p>
     <w:p>

--- a/How to Upload to Github.docx
+++ b/How to Upload to Github.docx
@@ -77,6 +77,9 @@
       </w:pPr>
       <w:r>
         <w:t>Refresh the github page and you are done</w:t>
+      </w:r>
+      <w:r>
+        <w:t xml:space="preserve">      </w:t>
       </w:r>
     </w:p>
     <w:sectPr>
